--- a/软件设计师考试试题分类精解（2018版）/笔记/再看-第四章 计算机网络.docx
+++ b/软件设计师考试试题分类精解（2018版）/笔记/再看-第四章 计算机网络.docx
@@ -583,26 +583,15 @@
           <w:color w:val="FF0000"/>
           <w:shd w:val="clear" w:color="auto" w:fill="FFFFFF"/>
         </w:rPr>
-        <w:t xml:space="preserve"> 20 21</w:t>
-      </w:r>
-    </w:p>
-    <w:p>
-      <w:pPr>
-        <w:pStyle w:val="HTML"/>
-        <w:widowControl/>
-        <w:spacing w:line="432" w:lineRule="atLeast"/>
+        <w:t xml:space="preserve"> 20</w:t>
+      </w:r>
+      <w:r>
         <w:rPr>
           <w:rFonts w:hint="default"/>
           <w:color w:val="FF0000"/>
           <w:shd w:val="clear" w:color="auto" w:fill="FFFFFF"/>
         </w:rPr>
-      </w:pPr>
-      <w:r>
-        <w:rPr>
-          <w:color w:val="FF0000"/>
-          <w:shd w:val="clear" w:color="auto" w:fill="FFFFFF"/>
-        </w:rPr>
-        <w:t>DNS</w:t>
+        <w:t>数据</w:t>
       </w:r>
       <w:r>
         <w:rPr>
@@ -610,14 +599,7 @@
           <w:color w:val="FF0000"/>
           <w:shd w:val="clear" w:color="auto" w:fill="FFFFFF"/>
         </w:rPr>
-        <w:t xml:space="preserve"> </w:t>
-      </w:r>
-      <w:r>
-        <w:rPr>
-          <w:color w:val="FF0000"/>
-          <w:shd w:val="clear" w:color="auto" w:fill="FFFFFF"/>
-        </w:rPr>
-        <w:t xml:space="preserve">端口 </w:t>
+        <w:t xml:space="preserve"> 21</w:t>
       </w:r>
       <w:r>
         <w:rPr>
@@ -625,7 +607,7 @@
           <w:color w:val="FF0000"/>
           <w:shd w:val="clear" w:color="auto" w:fill="FFFFFF"/>
         </w:rPr>
-        <w:t>53</w:t>
+        <w:t>控制</w:t>
       </w:r>
     </w:p>
     <w:p>
@@ -636,27 +618,38 @@
         <w:rPr>
           <w:rFonts w:hint="default"/>
           <w:color w:val="FF0000"/>
-        </w:rPr>
-      </w:pPr>
+          <w:shd w:val="clear" w:color="auto" w:fill="FFFFFF"/>
+        </w:rPr>
+      </w:pPr>
+      <w:r>
+        <w:rPr>
+          <w:color w:val="FF0000"/>
+          <w:shd w:val="clear" w:color="auto" w:fill="FFFFFF"/>
+        </w:rPr>
+        <w:t>DNS</w:t>
+      </w:r>
       <w:r>
         <w:rPr>
           <w:rFonts w:hint="default"/>
           <w:color w:val="FF0000"/>
-        </w:rPr>
-        <w:t>W</w:t>
+          <w:shd w:val="clear" w:color="auto" w:fill="FFFFFF"/>
+        </w:rPr>
+        <w:t xml:space="preserve"> </w:t>
       </w:r>
       <w:r>
         <w:rPr>
           <w:color w:val="FF0000"/>
-        </w:rPr>
-        <w:t xml:space="preserve">eb端口 </w:t>
+          <w:shd w:val="clear" w:color="auto" w:fill="FFFFFF"/>
+        </w:rPr>
+        <w:t xml:space="preserve">端口 </w:t>
       </w:r>
       <w:r>
         <w:rPr>
           <w:rFonts w:hint="default"/>
           <w:color w:val="FF0000"/>
-        </w:rPr>
-        <w:t xml:space="preserve">80 </w:t>
+          <w:shd w:val="clear" w:color="auto" w:fill="FFFFFF"/>
+        </w:rPr>
+        <w:t>53</w:t>
       </w:r>
     </w:p>
     <w:p>
@@ -664,16 +657,64 @@
         <w:pStyle w:val="HTML"/>
         <w:widowControl/>
         <w:spacing w:line="432" w:lineRule="atLeast"/>
-        <w:rPr>
-          <w:color w:val="FF0000"/>
-        </w:rPr>
-      </w:pPr>
-      <w:r>
         <w:rPr>
           <w:rFonts w:hint="default"/>
           <w:color w:val="FF0000"/>
         </w:rPr>
-        <w:t>Pop2 端口</w:t>
+      </w:pPr>
+      <w:r>
+        <w:rPr>
+          <w:rFonts w:hint="default"/>
+          <w:color w:val="FF0000"/>
+        </w:rPr>
+        <w:t>W</w:t>
+      </w:r>
+      <w:r>
+        <w:rPr>
+          <w:color w:val="FF0000"/>
+        </w:rPr>
+        <w:t xml:space="preserve">eb端口 </w:t>
+      </w:r>
+      <w:r>
+        <w:rPr>
+          <w:rFonts w:hint="default"/>
+          <w:color w:val="FF0000"/>
+        </w:rPr>
+        <w:t xml:space="preserve">80 </w:t>
+      </w:r>
+    </w:p>
+    <w:p>
+      <w:pPr>
+        <w:pStyle w:val="HTML"/>
+        <w:widowControl/>
+        <w:spacing w:line="432" w:lineRule="atLeast"/>
+        <w:rPr>
+          <w:rFonts w:hint="default"/>
+          <w:color w:val="FF0000"/>
+        </w:rPr>
+      </w:pPr>
+      <w:r>
+        <w:rPr>
+          <w:rFonts w:hint="default"/>
+          <w:color w:val="FF0000"/>
+        </w:rPr>
+        <w:t xml:space="preserve">Pop2 </w:t>
+      </w:r>
+      <w:r>
+        <w:rPr>
+          <w:rFonts w:hint="default"/>
+          <w:color w:val="FF0000"/>
+        </w:rPr>
+        <w:t xml:space="preserve">pop3 </w:t>
+      </w:r>
+      <w:bookmarkStart w:id="0" w:name="_GoBack"/>
+      <w:bookmarkEnd w:id="0"/>
+      <w:r>
+        <w:rPr>
+          <w:rFonts w:hint="default"/>
+          <w:color w:val="FF0000"/>
+        </w:rPr>
+        <w:t>端口</w:t>
       </w:r>
       <w:r>
         <w:rPr>
@@ -3286,29 +3327,41 @@
         <w:widowControl/>
         <w:jc w:val="left"/>
         <w:rPr>
-          <w:highlight w:val="green"/>
-        </w:rPr>
-      </w:pPr>
-      <w:r>
-        <w:rPr>
-          <w:rFonts w:ascii="微软雅黑" w:eastAsia="微软雅黑" w:hAnsi="微软雅黑" w:cs="微软雅黑" w:hint="eastAsia"/>
-          <w:color w:val="444444"/>
-          <w:kern w:val="0"/>
-          <w:sz w:val="19"/>
-          <w:szCs w:val="19"/>
-          <w:shd w:val="clear" w:color="auto" w:fill="FFFFFF"/>
-          <w:lang w:bidi="ar"/>
-        </w:rPr>
-        <w:t>对于多种不同的路由协议到一个目的地的路由信息，</w:t>
-      </w:r>
-      <w:r>
-        <w:rPr>
-          <w:rFonts w:ascii="微软雅黑" w:eastAsia="微软雅黑" w:hAnsi="微软雅黑" w:cs="微软雅黑" w:hint="eastAsia"/>
-          <w:color w:val="444444"/>
-          <w:kern w:val="0"/>
-          <w:sz w:val="19"/>
-          <w:szCs w:val="19"/>
-          <w:highlight w:val="green"/>
+          <w:color w:val="FF0000"/>
+          <w:highlight w:val="yellow"/>
+        </w:rPr>
+      </w:pPr>
+      <w:r>
+        <w:rPr>
+          <w:rFonts w:ascii="微软雅黑" w:eastAsia="微软雅黑" w:hAnsi="微软雅黑" w:cs="微软雅黑" w:hint="eastAsia"/>
+          <w:color w:val="444444"/>
+          <w:kern w:val="0"/>
+          <w:sz w:val="19"/>
+          <w:szCs w:val="19"/>
+          <w:shd w:val="clear" w:color="auto" w:fill="FFFFFF"/>
+          <w:lang w:bidi="ar"/>
+        </w:rPr>
+        <w:t>对于多种不同的路由协议到一个目的地的路由信息</w:t>
+      </w:r>
+      <w:r>
+        <w:rPr>
+          <w:rFonts w:ascii="微软雅黑" w:eastAsia="微软雅黑" w:hAnsi="微软雅黑" w:cs="微软雅黑" w:hint="eastAsia"/>
+          <w:color w:val="444444"/>
+          <w:kern w:val="0"/>
+          <w:sz w:val="19"/>
+          <w:szCs w:val="19"/>
+          <w:shd w:val="clear" w:color="auto" w:fill="FFFFFF"/>
+          <w:lang w:bidi="ar"/>
+        </w:rPr>
+        <w:t>，</w:t>
+      </w:r>
+      <w:r>
+        <w:rPr>
+          <w:rFonts w:ascii="微软雅黑" w:eastAsia="微软雅黑" w:hAnsi="微软雅黑" w:cs="微软雅黑" w:hint="eastAsia"/>
+          <w:color w:val="FF0000"/>
+          <w:kern w:val="0"/>
+          <w:sz w:val="19"/>
+          <w:szCs w:val="19"/>
           <w:shd w:val="clear" w:color="auto" w:fill="FFFFFF"/>
           <w:lang w:bidi="ar"/>
         </w:rPr>
@@ -4069,6 +4122,17 @@
           <w:lang w:bidi="ar"/>
         </w:rPr>
         <w:br/>
+      </w:r>
+      <w:r>
+        <w:rPr>
+          <w:rFonts w:ascii="微软雅黑" w:eastAsia="微软雅黑" w:hAnsi="微软雅黑" w:cs="微软雅黑" w:hint="eastAsia"/>
+          <w:color w:val="FF0000"/>
+          <w:kern w:val="0"/>
+          <w:sz w:val="19"/>
+          <w:szCs w:val="19"/>
+          <w:shd w:val="clear" w:color="auto" w:fill="FFFFFF"/>
+          <w:lang w:bidi="ar"/>
+        </w:rPr>
         <w:t>D.21 </w:t>
       </w:r>
       <w:r>
@@ -4107,6 +4171,17 @@
           <w:lang w:bidi="ar"/>
         </w:rPr>
         <w:br/>
+      </w:r>
+      <w:r>
+        <w:rPr>
+          <w:rFonts w:ascii="微软雅黑" w:eastAsia="微软雅黑" w:hAnsi="微软雅黑" w:cs="微软雅黑" w:hint="eastAsia"/>
+          <w:color w:val="FF0000"/>
+          <w:kern w:val="0"/>
+          <w:sz w:val="19"/>
+          <w:szCs w:val="19"/>
+          <w:shd w:val="clear" w:color="auto" w:fill="FFFFFF"/>
+          <w:lang w:bidi="ar"/>
+        </w:rPr>
         <w:t>B.20 </w:t>
       </w:r>
       <w:r>
@@ -4158,11 +4233,14 @@
       <w:pPr>
         <w:widowControl/>
         <w:jc w:val="left"/>
-      </w:pPr>
-      <w:r>
-        <w:rPr>
-          <w:rFonts w:ascii="微软雅黑" w:eastAsia="微软雅黑" w:hAnsi="微软雅黑" w:cs="微软雅黑" w:hint="eastAsia"/>
-          <w:color w:val="444444"/>
+        <w:rPr>
+          <w:color w:val="FF0000"/>
+        </w:rPr>
+      </w:pPr>
+      <w:r>
+        <w:rPr>
+          <w:rFonts w:ascii="微软雅黑" w:eastAsia="微软雅黑" w:hAnsi="微软雅黑" w:cs="微软雅黑" w:hint="eastAsia"/>
+          <w:color w:val="FF0000"/>
           <w:kern w:val="0"/>
           <w:sz w:val="19"/>
           <w:szCs w:val="19"/>
@@ -5660,6 +5738,17 @@
           <w:lang w:bidi="ar"/>
         </w:rPr>
         <w:br/>
+      </w:r>
+      <w:r>
+        <w:rPr>
+          <w:rFonts w:ascii="微软雅黑" w:eastAsia="微软雅黑" w:hAnsi="微软雅黑" w:cs="微软雅黑" w:hint="eastAsia"/>
+          <w:color w:val="FF0000"/>
+          <w:kern w:val="0"/>
+          <w:sz w:val="19"/>
+          <w:szCs w:val="19"/>
+          <w:shd w:val="clear" w:color="auto" w:fill="FFFFFF"/>
+          <w:lang w:bidi="ar"/>
+        </w:rPr>
         <w:t>C.可变大小的滑动窗口协议 </w:t>
       </w:r>
       <w:r>
@@ -6136,6 +6225,17 @@
           <w:lang w:bidi="ar"/>
         </w:rPr>
         <w:br/>
+      </w:r>
+      <w:r>
+        <w:rPr>
+          <w:rFonts w:ascii="微软雅黑" w:eastAsia="微软雅黑" w:hAnsi="微软雅黑" w:cs="微软雅黑" w:hint="eastAsia"/>
+          <w:color w:val="FF0000"/>
+          <w:kern w:val="0"/>
+          <w:sz w:val="19"/>
+          <w:szCs w:val="19"/>
+          <w:shd w:val="clear" w:color="auto" w:fill="FFFFFF"/>
+          <w:lang w:bidi="ar"/>
+        </w:rPr>
         <w:t>B.将分组从一个区域高速地转发到另一个区域 </w:t>
       </w:r>
       <w:r>
@@ -7281,31 +7381,54 @@
           <w:lang w:bidi="ar"/>
         </w:rPr>
         <w:br/>
-        <w:t>D.自动分配IP地址 </w:t>
-      </w:r>
-      <w:r>
-        <w:rPr>
-          <w:rFonts w:ascii="微软雅黑" w:eastAsia="微软雅黑" w:hAnsi="微软雅黑" w:cs="微软雅黑" w:hint="eastAsia"/>
-          <w:color w:val="444444"/>
-          <w:kern w:val="0"/>
-          <w:sz w:val="19"/>
-          <w:szCs w:val="19"/>
-          <w:shd w:val="clear" w:color="auto" w:fill="FFFFFF"/>
-          <w:lang w:bidi="ar"/>
-        </w:rPr>
-        <w:br/>
-      </w:r>
-      <w:r>
-        <w:rPr>
-          <w:rFonts w:ascii="微软雅黑" w:eastAsia="微软雅黑" w:hAnsi="微软雅黑" w:cs="微软雅黑" w:hint="eastAsia"/>
-          <w:color w:val="444444"/>
-          <w:kern w:val="0"/>
-          <w:sz w:val="19"/>
-          <w:szCs w:val="19"/>
-          <w:shd w:val="clear" w:color="auto" w:fill="FFFFFF"/>
-          <w:lang w:bidi="ar"/>
-        </w:rPr>
-        <w:br/>
+        <w:t>D.</w:t>
+      </w:r>
+      <w:r>
+        <w:rPr>
+          <w:rFonts w:ascii="微软雅黑" w:eastAsia="微软雅黑" w:hAnsi="微软雅黑" w:cs="微软雅黑" w:hint="eastAsia"/>
+          <w:color w:val="FF0000"/>
+          <w:kern w:val="0"/>
+          <w:sz w:val="19"/>
+          <w:szCs w:val="19"/>
+          <w:shd w:val="clear" w:color="auto" w:fill="FFFFFF"/>
+          <w:lang w:bidi="ar"/>
+        </w:rPr>
+        <w:t>自动分配IP地址 </w:t>
+      </w:r>
+      <w:r>
+        <w:rPr>
+          <w:rFonts w:ascii="微软雅黑" w:eastAsia="微软雅黑" w:hAnsi="微软雅黑" w:cs="微软雅黑" w:hint="eastAsia"/>
+          <w:color w:val="444444"/>
+          <w:kern w:val="0"/>
+          <w:sz w:val="19"/>
+          <w:szCs w:val="19"/>
+          <w:shd w:val="clear" w:color="auto" w:fill="FFFFFF"/>
+          <w:lang w:bidi="ar"/>
+        </w:rPr>
+        <w:br/>
+      </w:r>
+      <w:r>
+        <w:rPr>
+          <w:rFonts w:ascii="微软雅黑" w:eastAsia="微软雅黑" w:hAnsi="微软雅黑" w:cs="微软雅黑" w:hint="eastAsia"/>
+          <w:color w:val="444444"/>
+          <w:kern w:val="0"/>
+          <w:sz w:val="19"/>
+          <w:szCs w:val="19"/>
+          <w:shd w:val="clear" w:color="auto" w:fill="FFFFFF"/>
+          <w:lang w:bidi="ar"/>
+        </w:rPr>
+        <w:br/>
+      </w:r>
+      <w:r>
+        <w:rPr>
+          <w:rFonts w:ascii="微软雅黑" w:eastAsia="微软雅黑" w:hAnsi="微软雅黑" w:cs="微软雅黑" w:hint="eastAsia"/>
+          <w:color w:val="FF0000"/>
+          <w:kern w:val="0"/>
+          <w:sz w:val="19"/>
+          <w:szCs w:val="19"/>
+          <w:shd w:val="clear" w:color="auto" w:fill="FFFFFF"/>
+          <w:lang w:bidi="ar"/>
+        </w:rPr>
         <w:t>（70）A．TCP </w:t>
       </w:r>
       <w:r>
@@ -7534,6 +7657,17 @@
           <w:lang w:bidi="ar"/>
         </w:rPr>
         <w:br/>
+      </w:r>
+      <w:r>
+        <w:rPr>
+          <w:rFonts w:ascii="微软雅黑" w:eastAsia="微软雅黑" w:hAnsi="微软雅黑" w:cs="微软雅黑" w:hint="eastAsia"/>
+          <w:color w:val="FF0000"/>
+          <w:kern w:val="0"/>
+          <w:sz w:val="19"/>
+          <w:szCs w:val="19"/>
+          <w:shd w:val="clear" w:color="auto" w:fill="FFFFFF"/>
+          <w:lang w:bidi="ar"/>
+        </w:rPr>
         <w:t>B.网络层</w:t>
       </w:r>
       <w:r>
@@ -7624,6 +7758,17 @@
           <w:lang w:bidi="ar"/>
         </w:rPr>
         <w:br/>
+      </w:r>
+      <w:r>
+        <w:rPr>
+          <w:rFonts w:ascii="微软雅黑" w:eastAsia="微软雅黑" w:hAnsi="微软雅黑" w:cs="微软雅黑" w:hint="eastAsia"/>
+          <w:color w:val="FF0000"/>
+          <w:kern w:val="0"/>
+          <w:sz w:val="19"/>
+          <w:szCs w:val="19"/>
+          <w:shd w:val="clear" w:color="auto" w:fill="FFFFFF"/>
+          <w:lang w:bidi="ar"/>
+        </w:rPr>
         <w:t>D.IP数据报</w:t>
       </w:r>
     </w:p>
@@ -7839,6 +7984,17 @@
           <w:lang w:bidi="ar"/>
         </w:rPr>
         <w:br/>
+      </w:r>
+      <w:r>
+        <w:rPr>
+          <w:rFonts w:ascii="微软雅黑" w:eastAsia="微软雅黑" w:hAnsi="微软雅黑" w:cs="微软雅黑" w:hint="eastAsia"/>
+          <w:color w:val="FF0000"/>
+          <w:kern w:val="0"/>
+          <w:sz w:val="19"/>
+          <w:szCs w:val="19"/>
+          <w:shd w:val="clear" w:color="auto" w:fill="FFFFFF"/>
+          <w:lang w:bidi="ar"/>
+        </w:rPr>
         <w:t>B.DNS服务器的地址和DHCP服务器的地址</w:t>
       </w:r>
       <w:r>
@@ -9163,6 +9319,17 @@
           <w:lang w:bidi="ar"/>
         </w:rPr>
         <w:br/>
+      </w:r>
+      <w:r>
+        <w:rPr>
+          <w:rFonts w:ascii="微软雅黑" w:eastAsia="微软雅黑" w:hAnsi="微软雅黑" w:cs="微软雅黑" w:hint="eastAsia"/>
+          <w:color w:val="FF0000"/>
+          <w:kern w:val="0"/>
+          <w:sz w:val="19"/>
+          <w:szCs w:val="19"/>
+          <w:shd w:val="clear" w:color="auto" w:fill="FFFFFF"/>
+          <w:lang w:bidi="ar"/>
+        </w:rPr>
         <w:t>B.TD-SCDMA</w:t>
       </w:r>
       <w:r>
@@ -9739,6 +9906,17 @@
           <w:lang w:bidi="ar"/>
         </w:rPr>
         <w:br/>
+      </w:r>
+      <w:r>
+        <w:rPr>
+          <w:rFonts w:ascii="微软雅黑" w:eastAsia="微软雅黑" w:hAnsi="微软雅黑" w:cs="微软雅黑" w:hint="eastAsia"/>
+          <w:color w:val="FF0000"/>
+          <w:kern w:val="0"/>
+          <w:sz w:val="19"/>
+          <w:szCs w:val="19"/>
+          <w:shd w:val="clear" w:color="auto" w:fill="FFFFFF"/>
+          <w:lang w:bidi="ar"/>
+        </w:rPr>
         <w:t>C.隧道技术 </w:t>
       </w:r>
       <w:r>
@@ -9816,20 +9994,18 @@
           <w:lang w:bidi="ar"/>
         </w:rPr>
         <w:br/>
-        <w:t>D</w:t>
-      </w:r>
-      <w:r>
-        <w:rPr>
-          <w:rFonts w:ascii="微软雅黑" w:eastAsia="微软雅黑" w:hAnsi="微软雅黑" w:cs="微软雅黑" w:hint="eastAsia"/>
-          <w:color w:val="444444"/>
-          <w:kern w:val="0"/>
-          <w:sz w:val="19"/>
-          <w:szCs w:val="19"/>
-          <w:highlight w:val="green"/>
-          <w:shd w:val="clear" w:color="auto" w:fill="FFFFFF"/>
-          <w:lang w:bidi="ar"/>
-        </w:rPr>
-        <w:t>.翻译技术</w:t>
+      </w:r>
+      <w:r>
+        <w:rPr>
+          <w:rFonts w:ascii="微软雅黑" w:eastAsia="微软雅黑" w:hAnsi="微软雅黑" w:cs="微软雅黑" w:hint="eastAsia"/>
+          <w:color w:val="FF0000"/>
+          <w:kern w:val="0"/>
+          <w:sz w:val="19"/>
+          <w:szCs w:val="19"/>
+          <w:shd w:val="clear" w:color="auto" w:fill="FFFFFF"/>
+          <w:lang w:bidi="ar"/>
+        </w:rPr>
+        <w:t>D.翻译技术</w:t>
       </w:r>
     </w:p>
     <w:p>
@@ -10086,6 +10262,17 @@
           <w:lang w:bidi="ar"/>
         </w:rPr>
         <w:br/>
+      </w:r>
+      <w:r>
+        <w:rPr>
+          <w:rFonts w:ascii="微软雅黑" w:eastAsia="微软雅黑" w:hAnsi="微软雅黑" w:cs="微软雅黑" w:hint="eastAsia"/>
+          <w:color w:val="FF0000"/>
+          <w:kern w:val="0"/>
+          <w:sz w:val="19"/>
+          <w:szCs w:val="19"/>
+          <w:shd w:val="clear" w:color="auto" w:fill="FFFFFF"/>
+          <w:lang w:bidi="ar"/>
+        </w:rPr>
         <w:t>（70）A．TCP </w:t>
       </w:r>
       <w:r>
@@ -12275,6 +12462,17 @@
           <w:lang w:bidi="ar"/>
         </w:rPr>
         <w:br/>
+      </w:r>
+      <w:r>
+        <w:rPr>
+          <w:rFonts w:ascii="微软雅黑" w:eastAsia="微软雅黑" w:hAnsi="微软雅黑" w:cs="微软雅黑" w:hint="eastAsia"/>
+          <w:color w:val="FF0000"/>
+          <w:kern w:val="0"/>
+          <w:sz w:val="19"/>
+          <w:szCs w:val="19"/>
+          <w:shd w:val="clear" w:color="auto" w:fill="FFFFFF"/>
+          <w:lang w:bidi="ar"/>
+        </w:rPr>
         <w:t>C.ipconfig/flushdns </w:t>
       </w:r>
       <w:r>
@@ -12518,6 +12716,17 @@
           <w:lang w:bidi="ar"/>
         </w:rPr>
         <w:br/>
+      </w:r>
+      <w:r>
+        <w:rPr>
+          <w:rFonts w:ascii="微软雅黑" w:eastAsia="微软雅黑" w:hAnsi="微软雅黑" w:cs="微软雅黑" w:hint="eastAsia"/>
+          <w:color w:val="FF0000"/>
+          <w:kern w:val="0"/>
+          <w:sz w:val="19"/>
+          <w:szCs w:val="19"/>
+          <w:shd w:val="clear" w:color="auto" w:fill="FFFFFF"/>
+          <w:lang w:bidi="ar"/>
+        </w:rPr>
         <w:t>C.三层交换机只能根据第三层协议进行交换 </w:t>
       </w:r>
       <w:r>
@@ -12933,7 +13142,7 @@
         <w:jc w:val="left"/>
         <w:rPr>
           <w:rFonts w:ascii="微软雅黑" w:eastAsia="微软雅黑" w:hAnsi="微软雅黑" w:cs="微软雅黑"/>
-          <w:color w:val="444444"/>
+          <w:color w:val="FF0000"/>
           <w:sz w:val="19"/>
           <w:szCs w:val="19"/>
         </w:rPr>
@@ -12987,6 +13196,17 @@
           <w:lang w:bidi="ar"/>
         </w:rPr>
         <w:br/>
+      </w:r>
+      <w:r>
+        <w:rPr>
+          <w:rFonts w:ascii="微软雅黑" w:eastAsia="微软雅黑" w:hAnsi="微软雅黑" w:cs="微软雅黑" w:hint="eastAsia"/>
+          <w:color w:val="FF0000"/>
+          <w:kern w:val="0"/>
+          <w:sz w:val="19"/>
+          <w:szCs w:val="19"/>
+          <w:shd w:val="clear" w:color="auto" w:fill="FFFFFF"/>
+          <w:lang w:bidi="ar"/>
+        </w:rPr>
         <w:t>D.用户可利用网络时间的百分比</w:t>
       </w:r>
     </w:p>
@@ -13017,12 +13237,22 @@
       <w:r>
         <w:rPr>
           <w:rFonts w:ascii="微软雅黑" w:eastAsia="微软雅黑" w:hAnsi="微软雅黑" w:cs="微软雅黑" w:hint="eastAsia"/>
-          <w:color w:val="444444"/>
-          <w:sz w:val="19"/>
-          <w:szCs w:val="19"/>
-          <w:shd w:val="clear" w:color="auto" w:fill="FFFFFF"/>
-        </w:rPr>
-        <w:t>网络的可用性是指用户可利用网络时间的百分比。</w:t>
+          <w:color w:val="FF0000"/>
+          <w:sz w:val="19"/>
+          <w:szCs w:val="19"/>
+          <w:shd w:val="clear" w:color="auto" w:fill="FFFFFF"/>
+        </w:rPr>
+        <w:t>网络的可用性是指用户可利用网络时间的百分比</w:t>
+      </w:r>
+      <w:r>
+        <w:rPr>
+          <w:rFonts w:ascii="微软雅黑" w:eastAsia="微软雅黑" w:hAnsi="微软雅黑" w:cs="微软雅黑" w:hint="eastAsia"/>
+          <w:color w:val="444444"/>
+          <w:sz w:val="19"/>
+          <w:szCs w:val="19"/>
+          <w:shd w:val="clear" w:color="auto" w:fill="FFFFFF"/>
+        </w:rPr>
+        <w:t>。</w:t>
       </w:r>
     </w:p>
     <w:p>
@@ -14418,14 +14648,14 @@
       <w:r>
         <w:rPr>
           <w:rFonts w:ascii="微软雅黑" w:eastAsia="微软雅黑" w:hAnsi="微软雅黑" w:cs="微软雅黑" w:hint="eastAsia"/>
-          <w:color w:val="444444"/>
-          <w:kern w:val="0"/>
-          <w:sz w:val="19"/>
-          <w:szCs w:val="19"/>
-          <w:shd w:val="clear" w:color="auto" w:fill="FFFFFF"/>
-          <w:lang w:bidi="ar"/>
-        </w:rPr>
-        <w:t>（68）A．</w:t>
+          <w:color w:val="FF0000"/>
+          <w:kern w:val="0"/>
+          <w:sz w:val="19"/>
+          <w:szCs w:val="19"/>
+          <w:shd w:val="clear" w:color="auto" w:fill="FFFFFF"/>
+          <w:lang w:bidi="ar"/>
+        </w:rPr>
+        <w:t>（68）A．传输层</w:t>
       </w:r>
       <w:r>
         <w:rPr>
@@ -14438,19 +14668,6 @@
           <w:shd w:val="clear" w:color="auto" w:fill="FFFFFF"/>
           <w:lang w:bidi="ar"/>
         </w:rPr>
-        <w:t>传输层</w:t>
-      </w:r>
-      <w:r>
-        <w:rPr>
-          <w:rFonts w:ascii="微软雅黑" w:eastAsia="微软雅黑" w:hAnsi="微软雅黑" w:cs="微软雅黑" w:hint="eastAsia"/>
-          <w:color w:val="444444"/>
-          <w:kern w:val="0"/>
-          <w:sz w:val="19"/>
-          <w:szCs w:val="19"/>
-          <w:highlight w:val="green"/>
-          <w:shd w:val="clear" w:color="auto" w:fill="FFFFFF"/>
-          <w:lang w:bidi="ar"/>
-        </w:rPr>
         <w:br/>
       </w:r>
       <w:r>
@@ -14540,6 +14757,17 @@
           <w:lang w:bidi="ar"/>
         </w:rPr>
         <w:br/>
+      </w:r>
+      <w:r>
+        <w:rPr>
+          <w:rFonts w:ascii="微软雅黑" w:eastAsia="微软雅黑" w:hAnsi="微软雅黑" w:cs="微软雅黑" w:hint="eastAsia"/>
+          <w:color w:val="FF0000"/>
+          <w:kern w:val="0"/>
+          <w:sz w:val="19"/>
+          <w:szCs w:val="19"/>
+          <w:shd w:val="clear" w:color="auto" w:fill="FFFFFF"/>
+          <w:lang w:bidi="ar"/>
+        </w:rPr>
         <w:t>C. 3</w:t>
       </w:r>
       <w:r>
@@ -15043,6 +15271,17 @@
           <w:lang w:bidi="ar"/>
         </w:rPr>
         <w:br/>
+      </w:r>
+      <w:r>
+        <w:rPr>
+          <w:rFonts w:ascii="微软雅黑" w:eastAsia="微软雅黑" w:hAnsi="微软雅黑" w:cs="微软雅黑" w:hint="eastAsia"/>
+          <w:color w:val="FF0000"/>
+          <w:kern w:val="0"/>
+          <w:sz w:val="19"/>
+          <w:szCs w:val="19"/>
+          <w:shd w:val="clear" w:color="auto" w:fill="FFFFFF"/>
+          <w:lang w:bidi="ar"/>
+        </w:rPr>
         <w:t>C.网络层 </w:t>
       </w:r>
       <w:r>
@@ -15094,6 +15333,17 @@
           <w:lang w:bidi="ar"/>
         </w:rPr>
         <w:br/>
+      </w:r>
+      <w:r>
+        <w:rPr>
+          <w:rFonts w:ascii="微软雅黑" w:eastAsia="微软雅黑" w:hAnsi="微软雅黑" w:cs="微软雅黑" w:hint="eastAsia"/>
+          <w:color w:val="FF0000"/>
+          <w:kern w:val="0"/>
+          <w:sz w:val="19"/>
+          <w:szCs w:val="19"/>
+          <w:shd w:val="clear" w:color="auto" w:fill="FFFFFF"/>
+          <w:lang w:bidi="ar"/>
+        </w:rPr>
         <w:t>B.实现IP地址与MAC地址之间的变换 </w:t>
       </w:r>
       <w:r>
@@ -16224,6 +16474,17 @@
           <w:lang w:bidi="ar"/>
         </w:rPr>
         <w:br/>
+      </w:r>
+      <w:r>
+        <w:rPr>
+          <w:rFonts w:ascii="微软雅黑" w:eastAsia="微软雅黑" w:hAnsi="微软雅黑" w:cs="微软雅黑" w:hint="eastAsia"/>
+          <w:color w:val="FF0000"/>
+          <w:kern w:val="0"/>
+          <w:sz w:val="19"/>
+          <w:szCs w:val="19"/>
+          <w:shd w:val="clear" w:color="auto" w:fill="FFFFFF"/>
+          <w:lang w:bidi="ar"/>
+        </w:rPr>
         <w:t>C.帧中继比异步传输模式能提供更高的数据速率 </w:t>
       </w:r>
       <w:r>
@@ -17172,8 +17433,6 @@
         </w:rPr>
         <w:t>（70）A．20</w:t>
       </w:r>
-      <w:bookmarkStart w:id="0" w:name="_GoBack"/>
-      <w:bookmarkEnd w:id="0"/>
       <w:r>
         <w:rPr>
           <w:rFonts w:ascii="微软雅黑" w:eastAsia="微软雅黑" w:hAnsi="微软雅黑" w:cs="微软雅黑" w:hint="eastAsia"/>
@@ -17442,7 +17701,6 @@
     <w:lsdException w:name="Table Web 1" w:semiHidden="1" w:unhideWhenUsed="1"/>
     <w:lsdException w:name="Table Web 2" w:semiHidden="1" w:unhideWhenUsed="1"/>
     <w:lsdException w:name="Table Web 3" w:semiHidden="1" w:unhideWhenUsed="1"/>
-    <w:lsdException w:name="Table Grid" w:semiHidden="1" w:unhideWhenUsed="1"/>
     <w:lsdException w:name="Table Theme" w:semiHidden="1" w:unhideWhenUsed="1"/>
     <w:lsdException w:name="Placeholder Text" w:semiHidden="1" w:uiPriority="99"/>
     <w:lsdException w:name="No Spacing" w:uiPriority="99"/>
